--- a/Pflichtenheft/Usecase_beschreibungen/USeCaseTemplate_UGU1.docx
+++ b/Pflichtenheft/Usecase_beschreibungen/USeCaseTemplate_UGU1.docx
@@ -641,7 +641,7 @@
                 <w:sz w:val="24"/>
                 <w:szCs w:val="24"/>
               </w:rPr>
-              <w:t>Anmeldung von Spieler im System</w:t>
+              <w:t>Spieler meldet sich am Spiel an</w:t>
             </w:r>
           </w:p>
         </w:tc>
@@ -719,7 +719,25 @@
                 <w:sz w:val="24"/>
                 <w:szCs w:val="24"/>
               </w:rPr>
-              <w:t>Spieler tippt auf Button „Anmelden“</w:t>
+              <w:t>Spieler tippt auf Button „</w:t>
+            </w:r>
+            <w:r>
+              <w:rPr>
+                <w:rFonts w:ascii="Times New Roman" w:hAnsi="Times New Roman"/>
+                <w:color w:val="666666"/>
+                <w:sz w:val="24"/>
+                <w:szCs w:val="24"/>
+              </w:rPr>
+              <w:t>Login</w:t>
+            </w:r>
+            <w:r>
+              <w:rPr>
+                <w:rFonts w:ascii="Times New Roman" w:hAnsi="Times New Roman"/>
+                <w:color w:val="666666"/>
+                <w:sz w:val="24"/>
+                <w:szCs w:val="24"/>
+              </w:rPr>
+              <w:t>“</w:t>
             </w:r>
           </w:p>
         </w:tc>
@@ -800,7 +818,25 @@
                 <w:sz w:val="24"/>
                 <w:szCs w:val="24"/>
               </w:rPr>
-              <w:t>Nicht angemeldet</w:t>
+              <w:t xml:space="preserve">Spieler befindet sich auf der </w:t>
+            </w:r>
+            <w:r>
+              <w:rPr>
+                <w:rFonts w:ascii="Times New Roman" w:hAnsi="Times New Roman"/>
+                <w:color w:val="666666"/>
+                <w:sz w:val="24"/>
+                <w:szCs w:val="24"/>
+              </w:rPr>
+              <w:t>Login-GUI</w:t>
+            </w:r>
+            <w:r>
+              <w:rPr>
+                <w:rFonts w:ascii="Times New Roman" w:hAnsi="Times New Roman"/>
+                <w:color w:val="666666"/>
+                <w:sz w:val="24"/>
+                <w:szCs w:val="24"/>
+              </w:rPr>
+              <w:t xml:space="preserve"> und ist nicht angemeldet.</w:t>
             </w:r>
           </w:p>
         </w:tc>
@@ -878,7 +914,7 @@
                 <w:sz w:val="24"/>
                 <w:szCs w:val="24"/>
               </w:rPr>
-              <w:t>Angaben korrekt und bereits registriert</w:t>
+              <w:t>keine</w:t>
             </w:r>
           </w:p>
         </w:tc>
@@ -945,95 +981,6 @@
           <w:p>
             <w:pPr>
               <w:pStyle w:val="Hints"/>
-              <w:rPr>
-                <w:rFonts w:ascii="Times New Roman" w:hAnsi="Times New Roman"/>
-                <w:color w:val="666666"/>
-                <w:sz w:val="24"/>
-                <w:szCs w:val="24"/>
-              </w:rPr>
-            </w:pPr>
-            <w:r>
-              <w:rPr>
-                <w:rFonts w:ascii="Times New Roman" w:hAnsi="Times New Roman"/>
-                <w:color w:val="666666"/>
-                <w:sz w:val="24"/>
-                <w:szCs w:val="24"/>
-              </w:rPr>
-              <w:t>Spieler gibt Nickname und Passwort ein und wird angemeldet.</w:t>
-            </w:r>
-          </w:p>
-        </w:tc>
-      </w:tr>
-      <w:tr>
-        <w:tc>
-          <w:tcPr>
-            <w:tcW w:w="2522" w:type="dxa"/>
-            <w:tcBorders>
-              <w:top w:val="single" w:sz="4" w:space="0" w:color="000000"/>
-              <w:left w:val="single" w:sz="8" w:space="0" w:color="000000"/>
-              <w:bottom w:val="single" w:sz="4" w:space="0" w:color="000000"/>
-            </w:tcBorders>
-            <w:shd w:val="clear" w:color="auto" w:fill="auto"/>
-            <w:tcMar>
-              <w:top w:w="0" w:type="dxa"/>
-              <w:left w:w="108" w:type="dxa"/>
-              <w:bottom w:w="0" w:type="dxa"/>
-              <w:right w:w="108" w:type="dxa"/>
-            </w:tcMar>
-          </w:tcPr>
-          <w:p>
-            <w:pPr>
-              <w:jc w:val="right"/>
-              <w:rPr>
-                <w:rFonts w:cs="Arial"/>
-                <w:b/>
-                <w:sz w:val="22"/>
-                <w:szCs w:val="22"/>
-              </w:rPr>
-            </w:pPr>
-            <w:r>
-              <w:rPr>
-                <w:rFonts w:cs="Arial"/>
-                <w:b/>
-                <w:sz w:val="22"/>
-                <w:szCs w:val="22"/>
-              </w:rPr>
-              <w:t>Alternativer Ablauf:</w:t>
-            </w:r>
-          </w:p>
-          <w:p>
-            <w:pPr>
-              <w:jc w:val="right"/>
-              <w:rPr>
-                <w:rFonts w:cs="Arial"/>
-                <w:b/>
-                <w:color w:val="666666"/>
-                <w:szCs w:val="20"/>
-              </w:rPr>
-            </w:pPr>
-          </w:p>
-        </w:tc>
-        <w:tc>
-          <w:tcPr>
-            <w:tcW w:w="7083" w:type="dxa"/>
-            <w:gridSpan w:val="3"/>
-            <w:tcBorders>
-              <w:top w:val="single" w:sz="4" w:space="0" w:color="000000"/>
-              <w:left w:val="single" w:sz="4" w:space="0" w:color="000000"/>
-              <w:bottom w:val="single" w:sz="4" w:space="0" w:color="000000"/>
-              <w:right w:val="single" w:sz="8" w:space="0" w:color="000000"/>
-            </w:tcBorders>
-            <w:shd w:val="clear" w:color="auto" w:fill="auto"/>
-            <w:tcMar>
-              <w:top w:w="0" w:type="dxa"/>
-              <w:left w:w="108" w:type="dxa"/>
-              <w:bottom w:w="0" w:type="dxa"/>
-              <w:right w:w="108" w:type="dxa"/>
-            </w:tcMar>
-          </w:tcPr>
-          <w:p>
-            <w:pPr>
-              <w:pStyle w:val="Hints"/>
               <w:numPr>
                 <w:ilvl w:val="0"/>
                 <w:numId w:val="1"/>
@@ -1052,45 +999,7 @@
                 <w:sz w:val="24"/>
                 <w:szCs w:val="24"/>
               </w:rPr>
-              <w:t xml:space="preserve">Spieler gibt </w:t>
-            </w:r>
-            <w:r>
-              <w:rPr>
-                <w:rFonts w:ascii="Times New Roman" w:hAnsi="Times New Roman"/>
-                <w:color w:val="666666"/>
-                <w:sz w:val="24"/>
-                <w:szCs w:val="24"/>
-              </w:rPr>
-              <w:t xml:space="preserve">kein </w:t>
-            </w:r>
-            <w:r>
-              <w:rPr>
-                <w:rFonts w:ascii="Times New Roman" w:hAnsi="Times New Roman"/>
-                <w:color w:val="666666"/>
-                <w:sz w:val="24"/>
-                <w:szCs w:val="24"/>
-              </w:rPr>
-              <w:t xml:space="preserve">Nickname, </w:t>
-            </w:r>
-            <w:r>
-              <w:rPr>
-                <w:rFonts w:ascii="Times New Roman" w:hAnsi="Times New Roman"/>
-                <w:color w:val="666666"/>
-                <w:sz w:val="24"/>
-                <w:szCs w:val="24"/>
-              </w:rPr>
-              <w:t xml:space="preserve">kein </w:t>
-            </w:r>
-            <w:bookmarkStart w:id="0" w:name="_GoBack"/>
-            <w:bookmarkEnd w:id="0"/>
-            <w:r>
-              <w:rPr>
-                <w:rFonts w:ascii="Times New Roman" w:hAnsi="Times New Roman"/>
-                <w:color w:val="666666"/>
-                <w:sz w:val="24"/>
-                <w:szCs w:val="24"/>
-              </w:rPr>
-              <w:t>Passwort oder gar nichts ein.</w:t>
+              <w:t>Spieler gibt Kontodaten ein</w:t>
             </w:r>
           </w:p>
           <w:p>
@@ -1114,7 +1023,7 @@
                 <w:sz w:val="24"/>
                 <w:szCs w:val="24"/>
               </w:rPr>
-              <w:t>Spieler gibt Passwort falsch ein.</w:t>
+              <w:t>Spieler tippt auf Button „Login“</w:t>
             </w:r>
           </w:p>
           <w:p>
@@ -1138,7 +1047,55 @@
                 <w:sz w:val="24"/>
                 <w:szCs w:val="24"/>
               </w:rPr>
-              <w:t xml:space="preserve">Spieler gibt nicht existierenden Nickname ein. </w:t>
+              <w:t>System überprüft Daten auf Richtigkeit</w:t>
+            </w:r>
+          </w:p>
+          <w:p>
+            <w:pPr>
+              <w:pStyle w:val="Hints"/>
+              <w:numPr>
+                <w:ilvl w:val="0"/>
+                <w:numId w:val="1"/>
+              </w:numPr>
+              <w:rPr>
+                <w:rFonts w:ascii="Times New Roman" w:hAnsi="Times New Roman"/>
+                <w:color w:val="666666"/>
+                <w:sz w:val="24"/>
+                <w:szCs w:val="24"/>
+              </w:rPr>
+            </w:pPr>
+            <w:r>
+              <w:rPr>
+                <w:rFonts w:ascii="Times New Roman" w:hAnsi="Times New Roman"/>
+                <w:color w:val="666666"/>
+                <w:sz w:val="24"/>
+                <w:szCs w:val="24"/>
+              </w:rPr>
+              <w:t>Spieler wird am Spiel angemeldet</w:t>
+            </w:r>
+          </w:p>
+          <w:p>
+            <w:pPr>
+              <w:pStyle w:val="Hints"/>
+              <w:numPr>
+                <w:ilvl w:val="0"/>
+                <w:numId w:val="1"/>
+              </w:numPr>
+              <w:rPr>
+                <w:rFonts w:ascii="Times New Roman" w:hAnsi="Times New Roman"/>
+                <w:color w:val="666666"/>
+                <w:sz w:val="24"/>
+                <w:szCs w:val="24"/>
+              </w:rPr>
+            </w:pPr>
+            <w:r>
+              <w:rPr>
+                <w:rFonts w:ascii="Times New Roman" w:hAnsi="Times New Roman"/>
+                <w:color w:val="666666"/>
+                <w:sz w:val="24"/>
+                <w:szCs w:val="24"/>
+              </w:rPr>
+              <w:t>Hauptmenü-GUI wird angezeigt</w:t>
             </w:r>
           </w:p>
         </w:tc>
@@ -1177,8 +1134,19 @@
                 <w:sz w:val="22"/>
                 <w:szCs w:val="22"/>
               </w:rPr>
-              <w:t>Fehlerfall:</w:t>
-            </w:r>
+              <w:t>Alternativer Ablauf:</w:t>
+            </w:r>
+          </w:p>
+          <w:p>
+            <w:pPr>
+              <w:jc w:val="right"/>
+              <w:rPr>
+                <w:rFonts w:cs="Arial"/>
+                <w:b/>
+                <w:color w:val="666666"/>
+                <w:szCs w:val="20"/>
+              </w:rPr>
+            </w:pPr>
           </w:p>
         </w:tc>
         <w:tc>
@@ -1202,73 +1170,183 @@
           <w:p>
             <w:pPr>
               <w:pStyle w:val="Hints"/>
-              <w:numPr>
-                <w:ilvl w:val="0"/>
-                <w:numId w:val="2"/>
-              </w:numPr>
-              <w:rPr>
-                <w:rFonts w:ascii="Times New Roman" w:hAnsi="Times New Roman"/>
-                <w:color w:val="666666"/>
-                <w:sz w:val="24"/>
-                <w:szCs w:val="24"/>
-              </w:rPr>
-            </w:pPr>
-            <w:r>
-              <w:rPr>
-                <w:rFonts w:ascii="Times New Roman" w:hAnsi="Times New Roman"/>
-                <w:color w:val="666666"/>
-                <w:sz w:val="24"/>
-                <w:szCs w:val="24"/>
-              </w:rPr>
-              <w:t>Fehlermeldung: „Eingabe fehlt!“</w:t>
-            </w:r>
-          </w:p>
-          <w:p>
-            <w:pPr>
-              <w:pStyle w:val="Hints"/>
-              <w:numPr>
-                <w:ilvl w:val="0"/>
-                <w:numId w:val="2"/>
-              </w:numPr>
-              <w:rPr>
-                <w:rFonts w:ascii="Times New Roman" w:hAnsi="Times New Roman"/>
-                <w:color w:val="666666"/>
-                <w:sz w:val="24"/>
-                <w:szCs w:val="24"/>
-              </w:rPr>
-            </w:pPr>
-            <w:r>
-              <w:rPr>
-                <w:rFonts w:ascii="Times New Roman" w:hAnsi="Times New Roman"/>
-                <w:color w:val="666666"/>
-                <w:sz w:val="24"/>
-                <w:szCs w:val="24"/>
-              </w:rPr>
-              <w:t>Fehlermeldung: „Passwort fehlerhaft!“</w:t>
-            </w:r>
-          </w:p>
-          <w:p>
-            <w:pPr>
-              <w:pStyle w:val="Hints"/>
-              <w:numPr>
-                <w:ilvl w:val="0"/>
-                <w:numId w:val="2"/>
-              </w:numPr>
-              <w:rPr>
-                <w:rFonts w:ascii="Times New Roman" w:hAnsi="Times New Roman"/>
-                <w:color w:val="666666"/>
-                <w:sz w:val="24"/>
-                <w:szCs w:val="24"/>
-              </w:rPr>
-            </w:pPr>
-            <w:r>
-              <w:rPr>
-                <w:rFonts w:ascii="Times New Roman" w:hAnsi="Times New Roman"/>
-                <w:color w:val="666666"/>
-                <w:sz w:val="24"/>
-                <w:szCs w:val="24"/>
-              </w:rPr>
-              <w:t>Fehlermeldung: „Nickname existiert nicht!“</w:t>
+              <w:rPr>
+                <w:rFonts w:ascii="Times New Roman" w:hAnsi="Times New Roman"/>
+                <w:color w:val="666666"/>
+                <w:sz w:val="24"/>
+                <w:szCs w:val="24"/>
+              </w:rPr>
+            </w:pPr>
+            <w:bookmarkStart w:id="0" w:name="_GoBack"/>
+            <w:r>
+              <w:rPr>
+                <w:rFonts w:ascii="Times New Roman" w:hAnsi="Times New Roman"/>
+                <w:color w:val="666666"/>
+                <w:sz w:val="24"/>
+                <w:szCs w:val="24"/>
+              </w:rPr>
+              <w:t>1 a) Min. ein Eingabefeld ist leer</w:t>
+            </w:r>
+          </w:p>
+          <w:p>
+            <w:pPr>
+              <w:pStyle w:val="Hints"/>
+              <w:rPr>
+                <w:rFonts w:ascii="Times New Roman" w:hAnsi="Times New Roman"/>
+                <w:color w:val="666666"/>
+                <w:sz w:val="24"/>
+                <w:szCs w:val="24"/>
+              </w:rPr>
+            </w:pPr>
+            <w:r>
+              <w:rPr>
+                <w:rFonts w:ascii="Times New Roman" w:hAnsi="Times New Roman"/>
+                <w:color w:val="666666"/>
+                <w:sz w:val="24"/>
+                <w:szCs w:val="24"/>
+              </w:rPr>
+              <w:t xml:space="preserve">     1) Fehlermeldung „Eingabe fehlt!“ erscheint in Rot über den Feldern.</w:t>
+            </w:r>
+          </w:p>
+          <w:p>
+            <w:pPr>
+              <w:pStyle w:val="Hints"/>
+              <w:rPr>
+                <w:rFonts w:ascii="Times New Roman" w:hAnsi="Times New Roman"/>
+                <w:color w:val="666666"/>
+                <w:sz w:val="24"/>
+                <w:szCs w:val="24"/>
+              </w:rPr>
+            </w:pPr>
+            <w:r>
+              <w:rPr>
+                <w:rFonts w:ascii="Times New Roman" w:hAnsi="Times New Roman"/>
+                <w:color w:val="666666"/>
+                <w:sz w:val="24"/>
+                <w:szCs w:val="24"/>
+              </w:rPr>
+              <w:t xml:space="preserve">     2) Weiter in Schritt 1 des normalen Ablaufs.</w:t>
+            </w:r>
+          </w:p>
+          <w:bookmarkEnd w:id="0"/>
+          <w:p>
+            <w:pPr>
+              <w:pStyle w:val="Hints"/>
+              <w:rPr>
+                <w:rFonts w:ascii="Times New Roman" w:hAnsi="Times New Roman"/>
+                <w:color w:val="666666"/>
+                <w:sz w:val="24"/>
+                <w:szCs w:val="24"/>
+              </w:rPr>
+            </w:pPr>
+            <w:r>
+              <w:rPr>
+                <w:rFonts w:ascii="Times New Roman" w:hAnsi="Times New Roman"/>
+                <w:color w:val="666666"/>
+                <w:sz w:val="24"/>
+                <w:szCs w:val="24"/>
+              </w:rPr>
+              <w:t>3 a) Datenbank kann eingegebenen Nicknamen nicht finden.</w:t>
+            </w:r>
+          </w:p>
+          <w:p>
+            <w:pPr>
+              <w:pStyle w:val="Hints"/>
+              <w:rPr>
+                <w:rFonts w:ascii="Times New Roman" w:hAnsi="Times New Roman"/>
+                <w:color w:val="666666"/>
+                <w:sz w:val="24"/>
+                <w:szCs w:val="24"/>
+              </w:rPr>
+            </w:pPr>
+            <w:r>
+              <w:rPr>
+                <w:rFonts w:ascii="Times New Roman" w:hAnsi="Times New Roman"/>
+                <w:color w:val="666666"/>
+                <w:sz w:val="24"/>
+                <w:szCs w:val="24"/>
+              </w:rPr>
+              <w:t xml:space="preserve">     1) Fehlermeldung „Der Nickname existiert nicht!“ erscheint in Rot über den Feldern.</w:t>
+            </w:r>
+          </w:p>
+          <w:p>
+            <w:pPr>
+              <w:pStyle w:val="Hints"/>
+              <w:rPr>
+                <w:rFonts w:ascii="Times New Roman" w:hAnsi="Times New Roman"/>
+                <w:color w:val="666666"/>
+                <w:sz w:val="24"/>
+                <w:szCs w:val="24"/>
+              </w:rPr>
+            </w:pPr>
+            <w:r>
+              <w:rPr>
+                <w:rFonts w:ascii="Times New Roman" w:hAnsi="Times New Roman"/>
+                <w:color w:val="666666"/>
+                <w:sz w:val="24"/>
+                <w:szCs w:val="24"/>
+              </w:rPr>
+              <w:t xml:space="preserve">     2) Weiter in Schritt 1 des normalen Ablaufs.</w:t>
+            </w:r>
+          </w:p>
+          <w:p>
+            <w:pPr>
+              <w:pStyle w:val="Hints"/>
+              <w:rPr>
+                <w:rFonts w:ascii="Times New Roman" w:hAnsi="Times New Roman"/>
+                <w:color w:val="666666"/>
+                <w:sz w:val="24"/>
+                <w:szCs w:val="24"/>
+              </w:rPr>
+            </w:pPr>
+            <w:r>
+              <w:rPr>
+                <w:rFonts w:ascii="Times New Roman" w:hAnsi="Times New Roman"/>
+                <w:color w:val="666666"/>
+                <w:sz w:val="24"/>
+                <w:szCs w:val="24"/>
+              </w:rPr>
+              <w:t>3 b) Das Passwort des angegebenen Nicknamens aus der Datenbank stimmt nicht mit dem eingegebenen Passwort überein.</w:t>
+            </w:r>
+          </w:p>
+          <w:p>
+            <w:pPr>
+              <w:pStyle w:val="Hints"/>
+              <w:rPr>
+                <w:rFonts w:ascii="Times New Roman" w:hAnsi="Times New Roman"/>
+                <w:color w:val="666666"/>
+                <w:sz w:val="24"/>
+                <w:szCs w:val="24"/>
+              </w:rPr>
+            </w:pPr>
+            <w:r>
+              <w:rPr>
+                <w:rFonts w:ascii="Times New Roman" w:hAnsi="Times New Roman"/>
+                <w:color w:val="666666"/>
+                <w:sz w:val="24"/>
+                <w:szCs w:val="24"/>
+              </w:rPr>
+              <w:t xml:space="preserve">     1) Fehlermeldung „Das Passwort ist fehlerhaft!“ erscheint in Rot über den Felder.</w:t>
+            </w:r>
+          </w:p>
+          <w:p>
+            <w:pPr>
+              <w:pStyle w:val="Hints"/>
+              <w:rPr>
+                <w:rFonts w:ascii="Times New Roman" w:hAnsi="Times New Roman"/>
+                <w:color w:val="666666"/>
+                <w:sz w:val="24"/>
+                <w:szCs w:val="24"/>
+              </w:rPr>
+            </w:pPr>
+            <w:r>
+              <w:rPr>
+                <w:rFonts w:ascii="Times New Roman" w:hAnsi="Times New Roman"/>
+                <w:color w:val="666666"/>
+                <w:sz w:val="24"/>
+                <w:szCs w:val="24"/>
+              </w:rPr>
+              <w:t xml:space="preserve">     2) Weiter in Schritt 1 des normalen Ablaufs.</w:t>
             </w:r>
           </w:p>
         </w:tc>
@@ -1307,7 +1385,7 @@
                 <w:sz w:val="22"/>
                 <w:szCs w:val="22"/>
               </w:rPr>
-              <w:t>Enthaltene Anwendungsfälle:</w:t>
+              <w:t>Fehlerfall:</w:t>
             </w:r>
           </w:p>
         </w:tc>
@@ -1331,17 +1409,129 @@
           </w:tcPr>
           <w:p>
             <w:pPr>
-              <w:rPr>
-                <w:rFonts w:cs="Arial"/>
-                <w:color w:val="666666"/>
-              </w:rPr>
-            </w:pPr>
-            <w:r>
-              <w:rPr>
-                <w:rFonts w:cs="Arial"/>
-                <w:color w:val="666666"/>
-              </w:rPr>
-              <w:t>Registrieren, Passwort neu anfordern</w:t>
+              <w:pStyle w:val="Hints"/>
+              <w:rPr>
+                <w:rFonts w:ascii="Times New Roman" w:hAnsi="Times New Roman"/>
+                <w:color w:val="666666"/>
+                <w:sz w:val="24"/>
+                <w:szCs w:val="24"/>
+              </w:rPr>
+            </w:pPr>
+            <w:r>
+              <w:rPr>
+                <w:rFonts w:ascii="Times New Roman" w:hAnsi="Times New Roman"/>
+                <w:color w:val="666666"/>
+                <w:sz w:val="24"/>
+                <w:szCs w:val="24"/>
+              </w:rPr>
+              <w:t>3 a) Ein Datenbank-Fehler tritt auf</w:t>
+            </w:r>
+          </w:p>
+          <w:p>
+            <w:pPr>
+              <w:pStyle w:val="Hints"/>
+              <w:rPr>
+                <w:rFonts w:ascii="Times New Roman" w:hAnsi="Times New Roman"/>
+                <w:color w:val="666666"/>
+                <w:sz w:val="24"/>
+                <w:szCs w:val="24"/>
+              </w:rPr>
+            </w:pPr>
+            <w:r>
+              <w:rPr>
+                <w:rFonts w:ascii="Times New Roman" w:hAnsi="Times New Roman"/>
+                <w:color w:val="666666"/>
+                <w:sz w:val="24"/>
+                <w:szCs w:val="24"/>
+              </w:rPr>
+              <w:t xml:space="preserve">     1) Fehlermeldung „Verbindung zur Datenbank fehlgeschlagen!“ erscheint in Rot über den Feldern.</w:t>
+            </w:r>
+          </w:p>
+        </w:tc>
+      </w:tr>
+      <w:tr>
+        <w:tc>
+          <w:tcPr>
+            <w:tcW w:w="2522" w:type="dxa"/>
+            <w:tcBorders>
+              <w:top w:val="single" w:sz="4" w:space="0" w:color="000000"/>
+              <w:left w:val="single" w:sz="8" w:space="0" w:color="000000"/>
+              <w:bottom w:val="single" w:sz="4" w:space="0" w:color="000000"/>
+            </w:tcBorders>
+            <w:shd w:val="clear" w:color="auto" w:fill="auto"/>
+            <w:tcMar>
+              <w:top w:w="0" w:type="dxa"/>
+              <w:left w:w="108" w:type="dxa"/>
+              <w:bottom w:w="0" w:type="dxa"/>
+              <w:right w:w="108" w:type="dxa"/>
+            </w:tcMar>
+          </w:tcPr>
+          <w:p>
+            <w:pPr>
+              <w:jc w:val="right"/>
+              <w:rPr>
+                <w:rFonts w:cs="Arial"/>
+                <w:b/>
+                <w:sz w:val="22"/>
+                <w:szCs w:val="22"/>
+              </w:rPr>
+            </w:pPr>
+            <w:r>
+              <w:rPr>
+                <w:rFonts w:cs="Arial"/>
+                <w:b/>
+                <w:sz w:val="22"/>
+                <w:szCs w:val="22"/>
+              </w:rPr>
+              <w:t>Enthaltene Anwendungsfälle:</w:t>
+            </w:r>
+          </w:p>
+        </w:tc>
+        <w:tc>
+          <w:tcPr>
+            <w:tcW w:w="7083" w:type="dxa"/>
+            <w:gridSpan w:val="3"/>
+            <w:tcBorders>
+              <w:top w:val="single" w:sz="4" w:space="0" w:color="000000"/>
+              <w:left w:val="single" w:sz="4" w:space="0" w:color="000000"/>
+              <w:bottom w:val="single" w:sz="4" w:space="0" w:color="000000"/>
+              <w:right w:val="single" w:sz="8" w:space="0" w:color="000000"/>
+            </w:tcBorders>
+            <w:shd w:val="clear" w:color="auto" w:fill="auto"/>
+            <w:tcMar>
+              <w:top w:w="0" w:type="dxa"/>
+              <w:left w:w="108" w:type="dxa"/>
+              <w:bottom w:w="0" w:type="dxa"/>
+              <w:right w:w="108" w:type="dxa"/>
+            </w:tcMar>
+          </w:tcPr>
+          <w:p>
+            <w:pPr>
+              <w:rPr>
+                <w:rFonts w:cs="Arial"/>
+                <w:color w:val="666666"/>
+              </w:rPr>
+            </w:pPr>
+            <w:r>
+              <w:rPr>
+                <w:rFonts w:cs="Arial"/>
+                <w:color w:val="666666"/>
+              </w:rPr>
+              <w:t>Registrieren (</w:t>
+            </w:r>
+            <w:r>
+              <w:rPr>
+                <w:rFonts w:cs="Arial"/>
+                <w:color w:val="666666"/>
+              </w:rPr>
+              <w:t>Passwort neu anfordern</w:t>
+            </w:r>
+            <w:r>
+              <w:rPr>
+                <w:rFonts w:cs="Arial"/>
+                <w:color w:val="666666"/>
+              </w:rPr>
+              <w:t>)</w:t>
             </w:r>
           </w:p>
         </w:tc>
@@ -1653,7 +1843,27 @@
                 <w:sz w:val="24"/>
                 <w:szCs w:val="24"/>
               </w:rPr>
-              <w:t>keine</w:t>
+              <w:t>Kontodaten: Nickname &amp; Passwort</w:t>
+            </w:r>
+          </w:p>
+          <w:p>
+            <w:pPr>
+              <w:pStyle w:val="Hints"/>
+              <w:rPr>
+                <w:rFonts w:ascii="Times New Roman" w:hAnsi="Times New Roman"/>
+                <w:color w:val="666666"/>
+                <w:sz w:val="24"/>
+                <w:szCs w:val="24"/>
+              </w:rPr>
+            </w:pPr>
+            <w:r>
+              <w:rPr>
+                <w:rFonts w:ascii="Times New Roman" w:hAnsi="Times New Roman"/>
+                <w:color w:val="666666"/>
+                <w:sz w:val="24"/>
+                <w:szCs w:val="24"/>
+              </w:rPr>
+              <w:t>(Eventuell „Passwort anfordern“)</w:t>
             </w:r>
           </w:p>
         </w:tc>

--- a/Pflichtenheft/Usecase_beschreibungen/USeCaseTemplate_UGU1.docx
+++ b/Pflichtenheft/Usecase_beschreibungen/USeCaseTemplate_UGU1.docx
@@ -1177,7 +1177,6 @@
                 <w:szCs w:val="24"/>
               </w:rPr>
             </w:pPr>
-            <w:bookmarkStart w:id="0" w:name="_GoBack"/>
             <w:r>
               <w:rPr>
                 <w:rFonts w:ascii="Times New Roman" w:hAnsi="Times New Roman"/>
@@ -1228,7 +1227,6 @@
               <w:t xml:space="preserve">     2) Weiter in Schritt 1 des normalen Ablaufs.</w:t>
             </w:r>
           </w:p>
-          <w:bookmarkEnd w:id="0"/>
           <w:p>
             <w:pPr>
               <w:pStyle w:val="Hints"/>
@@ -1517,22 +1515,10 @@
                 <w:rFonts w:cs="Arial"/>
                 <w:color w:val="666666"/>
               </w:rPr>
-              <w:t>Registrieren (</w:t>
-            </w:r>
-            <w:r>
-              <w:rPr>
-                <w:rFonts w:cs="Arial"/>
-                <w:color w:val="666666"/>
-              </w:rPr>
-              <w:t>Passwort neu anfordern</w:t>
-            </w:r>
-            <w:r>
-              <w:rPr>
-                <w:rFonts w:cs="Arial"/>
-                <w:color w:val="666666"/>
-              </w:rPr>
-              <w:t>)</w:t>
-            </w:r>
+              <w:t>Registrieren</w:t>
+            </w:r>
+            <w:bookmarkStart w:id="0" w:name="_GoBack"/>
+            <w:bookmarkEnd w:id="0"/>
           </w:p>
         </w:tc>
       </w:tr>
@@ -1844,26 +1830,6 @@
                 <w:szCs w:val="24"/>
               </w:rPr>
               <w:t>Kontodaten: Nickname &amp; Passwort</w:t>
-            </w:r>
-          </w:p>
-          <w:p>
-            <w:pPr>
-              <w:pStyle w:val="Hints"/>
-              <w:rPr>
-                <w:rFonts w:ascii="Times New Roman" w:hAnsi="Times New Roman"/>
-                <w:color w:val="666666"/>
-                <w:sz w:val="24"/>
-                <w:szCs w:val="24"/>
-              </w:rPr>
-            </w:pPr>
-            <w:r>
-              <w:rPr>
-                <w:rFonts w:ascii="Times New Roman" w:hAnsi="Times New Roman"/>
-                <w:color w:val="666666"/>
-                <w:sz w:val="24"/>
-                <w:szCs w:val="24"/>
-              </w:rPr>
-              <w:t>(Eventuell „Passwort anfordern“)</w:t>
             </w:r>
           </w:p>
         </w:tc>
